--- a/Stochastic Systems.asd.docx
+++ b/Stochastic Systems.asd.docx
@@ -1,6 +1,6 @@
 
 <file path=word/document.xml><?xml version="1.0" encoding="utf-8"?>
-<w:document xmlns:wpc="http://schemas.microsoft.com/office/word/2010/wordprocessingCanvas" xmlns:cx="http://schemas.microsoft.com/office/drawing/2014/chartex" xmlns:cx1="http://schemas.microsoft.com/office/drawing/2015/9/8/chartex" xmlns:cx2="http://schemas.microsoft.com/office/drawing/2015/10/21/chartex" xmlns:cx3="http://schemas.microsoft.com/office/drawing/2016/5/9/chartex" xmlns:cx4="http://schemas.microsoft.com/office/drawing/2016/5/10/chartex" xmlns:cx5="http://schemas.microsoft.com/office/drawing/2016/5/11/chartex" xmlns:cx6="http://schemas.microsoft.com/office/drawing/2016/5/12/chartex" xmlns:cx7="http://schemas.microsoft.com/office/drawing/2016/5/13/chartex" xmlns:cx8="http://schemas.microsoft.com/office/drawing/2016/5/14/chartex" xmlns:mc="http://schemas.openxmlformats.org/markup-compatibility/2006" xmlns:aink="http://schemas.microsoft.com/office/drawing/2016/ink" xmlns:am3d="http://schemas.microsoft.com/office/drawing/2017/model3d" xmlns:o="urn:schemas-microsoft-com:office:office" xmlns:r="http://schemas.openxmlformats.org/officeDocument/2006/relationships" xmlns:m="http://schemas.openxmlformats.org/officeDocument/2006/math" xmlns:v="urn:schemas-microsoft-com:vml" xmlns:wp14="http://schemas.microsoft.com/office/word/2010/wordprocessingDrawing" xmlns:wp="http://schemas.openxmlformats.org/drawingml/2006/wordprocessingDrawing" xmlns:w10="urn:schemas-microsoft-com:office:word" xmlns:w="http://schemas.openxmlformats.org/wordprocessingml/2006/main" xmlns:w14="http://schemas.microsoft.com/office/word/2010/wordml" xmlns:w15="http://schemas.microsoft.com/office/word/2012/wordml" xmlns:w16cid="http://schemas.microsoft.com/office/word/2016/wordml/cid" xmlns:w16se="http://schemas.microsoft.com/office/word/2015/wordml/symex" xmlns:wpg="http://schemas.microsoft.com/office/word/2010/wordprocessingGroup" xmlns:wpi="http://schemas.microsoft.com/office/word/2010/wordprocessingInk" xmlns:wne="http://schemas.microsoft.com/office/word/2006/wordml" xmlns:wps="http://schemas.microsoft.com/office/word/2010/wordprocessingShape" mc:Ignorable="w14 w15 w16se w16cid wp14">
+<w:document xmlns:wpc="http://schemas.microsoft.com/office/word/2010/wordprocessingCanvas" xmlns:cx="http://schemas.microsoft.com/office/drawing/2014/chartex" xmlns:cx1="http://schemas.microsoft.com/office/drawing/2015/9/8/chartex" xmlns:mc="http://schemas.openxmlformats.org/markup-compatibility/2006" xmlns:o="urn:schemas-microsoft-com:office:office" xmlns:r="http://schemas.openxmlformats.org/officeDocument/2006/relationships" xmlns:m="http://schemas.openxmlformats.org/officeDocument/2006/math" xmlns:v="urn:schemas-microsoft-com:vml" xmlns:wp14="http://schemas.microsoft.com/office/word/2010/wordprocessingDrawing" xmlns:wp="http://schemas.openxmlformats.org/drawingml/2006/wordprocessingDrawing" xmlns:w10="urn:schemas-microsoft-com:office:word" xmlns:w="http://schemas.openxmlformats.org/wordprocessingml/2006/main" xmlns:w14="http://schemas.microsoft.com/office/word/2010/wordml" xmlns:w15="http://schemas.microsoft.com/office/word/2012/wordml" xmlns:w16se="http://schemas.microsoft.com/office/word/2015/wordml/symex" xmlns:wpg="http://schemas.microsoft.com/office/word/2010/wordprocessingGroup" xmlns:wpi="http://schemas.microsoft.com/office/word/2010/wordprocessingInk" xmlns:wne="http://schemas.microsoft.com/office/word/2006/wordml" xmlns:wps="http://schemas.microsoft.com/office/word/2010/wordprocessingShape" mc:Ignorable="w14 w15 w16se wp14">
   <w:body>
     <w:p>
       <w:pPr>
@@ -11,11 +11,12 @@
       <w:r>
         <w:rPr>
           <w:noProof/>
+          <w:lang w:eastAsia="en-GB"/>
         </w:rPr>
         <w:drawing>
-          <wp:inline distT="0" distB="0" distL="0" distR="0" wp14:anchorId="36AABDC3" wp14:editId="4F3EC365">
-            <wp:extent cx="5476875" cy="4257675"/>
-            <wp:effectExtent l="0" t="0" r="9525" b="9525"/>
+          <wp:inline distT="0" distB="0" distL="0" distR="0" wp14:anchorId="60D62228" wp14:editId="0E9381A6">
+            <wp:extent cx="3696961" cy="3171825"/>
+            <wp:effectExtent l="0" t="0" r="0" b="0"/>
             <wp:docPr id="1" name="Picture 1"/>
             <wp:cNvGraphicFramePr>
               <a:graphicFrameLocks xmlns:a="http://schemas.openxmlformats.org/drawingml/2006/main" noChangeAspect="1"/>
@@ -27,20 +28,27 @@
                     <pic:cNvPr id="1" name=""/>
                     <pic:cNvPicPr/>
                   </pic:nvPicPr>
-                  <pic:blipFill>
+                  <pic:blipFill rotWithShape="1">
                     <a:blip r:embed="rId5"/>
-                    <a:stretch>
-                      <a:fillRect/>
-                    </a:stretch>
+                    <a:srcRect l="4693"/>
+                    <a:stretch/>
                   </pic:blipFill>
-                  <pic:spPr>
+                  <pic:spPr bwMode="auto">
                     <a:xfrm>
                       <a:off x="0" y="0"/>
-                      <a:ext cx="5476875" cy="4257675"/>
+                      <a:ext cx="3706678" cy="3180161"/>
                     </a:xfrm>
                     <a:prstGeom prst="rect">
                       <a:avLst/>
                     </a:prstGeom>
+                    <a:ln>
+                      <a:noFill/>
+                    </a:ln>
+                    <a:extLst>
+                      <a:ext uri="{53640926-AAD7-44D8-BBD7-CCE9431645EC}">
+                        <a14:shadowObscured xmlns:a14="http://schemas.microsoft.com/office/drawing/2010/main"/>
+                      </a:ext>
+                    </a:extLst>
                   </pic:spPr>
                 </pic:pic>
               </a:graphicData>
@@ -50,6 +58,68 @@
       </w:r>
       <w:bookmarkStart w:id="0" w:name="_GoBack"/>
       <w:bookmarkEnd w:id="0"/>
+    </w:p>
+    <w:p>
+      <w:pPr>
+        <w:tabs>
+          <w:tab w:val="left" w:pos="1846"/>
+        </w:tabs>
+      </w:pPr>
+    </w:p>
+    <w:p>
+      <w:pPr>
+        <w:tabs>
+          <w:tab w:val="left" w:pos="1846"/>
+        </w:tabs>
+      </w:pPr>
+      <w:r>
+        <w:rPr>
+          <w:noProof/>
+          <w:lang w:eastAsia="en-GB"/>
+        </w:rPr>
+        <w:drawing>
+          <wp:inline distT="0" distB="0" distL="0" distR="0" wp14:anchorId="09EDC182" wp14:editId="4C00C73C">
+            <wp:extent cx="3686175" cy="3107970"/>
+            <wp:effectExtent l="0" t="0" r="0" b="0"/>
+            <wp:docPr id="2" name="Picture 2"/>
+            <wp:cNvGraphicFramePr>
+              <a:graphicFrameLocks xmlns:a="http://schemas.openxmlformats.org/drawingml/2006/main" noChangeAspect="1"/>
+            </wp:cNvGraphicFramePr>
+            <a:graphic xmlns:a="http://schemas.openxmlformats.org/drawingml/2006/main">
+              <a:graphicData uri="http://schemas.openxmlformats.org/drawingml/2006/picture">
+                <pic:pic xmlns:pic="http://schemas.openxmlformats.org/drawingml/2006/picture">
+                  <pic:nvPicPr>
+                    <pic:cNvPr id="1" name=""/>
+                    <pic:cNvPicPr/>
+                  </pic:nvPicPr>
+                  <pic:blipFill rotWithShape="1">
+                    <a:blip r:embed="rId6"/>
+                    <a:srcRect l="3687"/>
+                    <a:stretch/>
+                  </pic:blipFill>
+                  <pic:spPr bwMode="auto">
+                    <a:xfrm>
+                      <a:off x="0" y="0"/>
+                      <a:ext cx="3713287" cy="3130829"/>
+                    </a:xfrm>
+                    <a:prstGeom prst="rect">
+                      <a:avLst/>
+                    </a:prstGeom>
+                    <a:ln>
+                      <a:noFill/>
+                    </a:ln>
+                    <a:extLst>
+                      <a:ext uri="{53640926-AAD7-44D8-BBD7-CCE9431645EC}">
+                        <a14:shadowObscured xmlns:a14="http://schemas.microsoft.com/office/drawing/2010/main"/>
+                      </a:ext>
+                    </a:extLst>
+                  </pic:spPr>
+                </pic:pic>
+              </a:graphicData>
+            </a:graphic>
+          </wp:inline>
+        </w:drawing>
+      </w:r>
     </w:p>
     <w:sectPr>
       <w:pgSz w:w="11906" w:h="16838"/>
@@ -62,7 +132,7 @@
 </file>
 
 <file path=word/styles.xml><?xml version="1.0" encoding="utf-8"?>
-<w:styles xmlns:mc="http://schemas.openxmlformats.org/markup-compatibility/2006" xmlns:r="http://schemas.openxmlformats.org/officeDocument/2006/relationships" xmlns:w="http://schemas.openxmlformats.org/wordprocessingml/2006/main" xmlns:w14="http://schemas.microsoft.com/office/word/2010/wordml" xmlns:w15="http://schemas.microsoft.com/office/word/2012/wordml" xmlns:w16cid="http://schemas.microsoft.com/office/word/2016/wordml/cid" xmlns:w16se="http://schemas.microsoft.com/office/word/2015/wordml/symex" mc:Ignorable="w14 w15 w16se w16cid">
+<w:styles xmlns:mc="http://schemas.openxmlformats.org/markup-compatibility/2006" xmlns:r="http://schemas.openxmlformats.org/officeDocument/2006/relationships" xmlns:w="http://schemas.openxmlformats.org/wordprocessingml/2006/main" xmlns:w14="http://schemas.microsoft.com/office/word/2010/wordml" xmlns:w15="http://schemas.microsoft.com/office/word/2012/wordml" xmlns:w16se="http://schemas.microsoft.com/office/word/2015/wordml/symex" mc:Ignorable="w14 w15 w16se">
   <w:docDefaults>
     <w:rPrDefault>
       <w:rPr>
@@ -78,7 +148,7 @@
       </w:pPr>
     </w:pPrDefault>
   </w:docDefaults>
-  <w:latentStyles w:defLockedState="0" w:defUIPriority="99" w:defSemiHidden="0" w:defUnhideWhenUsed="0" w:defQFormat="0" w:count="375">
+  <w:latentStyles w:defLockedState="0" w:defUIPriority="99" w:defSemiHidden="0" w:defUnhideWhenUsed="0" w:defQFormat="0" w:count="371">
     <w:lsdException w:name="Normal" w:uiPriority="0" w:qFormat="1"/>
     <w:lsdException w:name="heading 1" w:uiPriority="9" w:qFormat="1"/>
     <w:lsdException w:name="heading 2" w:semiHidden="1" w:uiPriority="9" w:unhideWhenUsed="1" w:qFormat="1"/>
@@ -450,10 +520,6 @@
     <w:lsdException w:name="List Table 5 Dark Accent 6" w:uiPriority="50"/>
     <w:lsdException w:name="List Table 6 Colorful Accent 6" w:uiPriority="51"/>
     <w:lsdException w:name="List Table 7 Colorful Accent 6" w:uiPriority="52"/>
-    <w:lsdException w:name="Mention" w:semiHidden="1" w:unhideWhenUsed="1"/>
-    <w:lsdException w:name="Smart Hyperlink" w:semiHidden="1" w:unhideWhenUsed="1"/>
-    <w:lsdException w:name="Hashtag" w:semiHidden="1" w:unhideWhenUsed="1"/>
-    <w:lsdException w:name="Unresolved Mention" w:semiHidden="1" w:unhideWhenUsed="1"/>
   </w:latentStyles>
   <w:style w:type="paragraph" w:default="1" w:styleId="Normal">
     <w:name w:val="Normal"/>
@@ -790,7 +856,7 @@
 </file>
 
 <file path=customXml/itemProps1.xml><?xml version="1.0" encoding="utf-8"?>
-<ds:datastoreItem xmlns:ds="http://schemas.openxmlformats.org/officeDocument/2006/customXml" ds:itemID="{BD497358-DE71-42E3-BE1F-5AA043827B89}">
+<ds:datastoreItem xmlns:ds="http://schemas.openxmlformats.org/officeDocument/2006/customXml" ds:itemID="{D7A7F8A2-0330-47F0-BAF4-A672CF28B5C6}">
   <ds:schemaRefs>
     <ds:schemaRef ds:uri="http://schemas.openxmlformats.org/officeDocument/2006/bibliography"/>
   </ds:schemaRefs>
